--- a/Test_BP/Fol_2k_files_500(2)/de-DE/file 500_2 - Copy (84)_de.docx
+++ b/Test_BP/Fol_2k_files_500(2)/de-DE/file 500_2 - Copy (84)_de.docx
@@ -1,7 +1,7 @@
 
 <file path=word/document.xml><?xml version="1.0" encoding="utf-8"?>
 <w:document xmlns:wpc="http://schemas.microsoft.com/office/word/2010/wordprocessingCanvas" xmlns:cx="http://schemas.microsoft.com/office/drawing/2014/chartex" xmlns:cx1="http://schemas.microsoft.com/office/drawing/2015/9/8/chartex" xmlns:cx2="http://schemas.microsoft.com/office/drawing/2015/10/21/chartex" xmlns:cx3="http://schemas.microsoft.com/office/drawing/2016/5/9/chartex" xmlns:cx4="http://schemas.microsoft.com/office/drawing/2016/5/10/chartex" xmlns:cx5="http://schemas.microsoft.com/office/drawing/2016/5/11/chartex" xmlns:mc="http://schemas.openxmlformats.org/markup-compatibility/2006" xmlns:o="urn:schemas-microsoft-com:office:office" xmlns:r="http://schemas.openxmlformats.org/officeDocument/2006/relationships" xmlns:m="http://schemas.openxmlformats.org/officeDocument/2006/math" xmlns:v="urn:schemas-microsoft-com:vml" xmlns:wp14="http://schemas.microsoft.com/office/word/2010/wordprocessingDrawing" xmlns:wp="http://schemas.openxmlformats.org/drawingml/2006/wordprocessingDrawing" xmlns:w10="urn:schemas-microsoft-com:office:word" xmlns:w="http://schemas.openxmlformats.org/wordprocessingml/2006/main" xmlns:w14="http://schemas.microsoft.com/office/word/2010/wordml" xmlns:w15="http://schemas.microsoft.com/office/word/2012/wordml" xmlns:wne="http://schemas.microsoft.com/office/word/2006/wordml" xmlns:wpg="http://schemas.microsoft.com/office/word/2010/wordprocessingGroup" xmlns:wpi="http://schemas.microsoft.com/office/word/2010/wordprocessingInk" xmlns:wps="http://schemas.microsoft.com/office/word/2010/wordprocessingShape" mc:Ignorable="w14 w15 wp14">
-  <!-- Generated by Aspose.Words for Java 20.12.0 -->
+  <!-- Generated by Aspose.Words for Java 21.10.0 -->
   <w:body>
     <w:p>
       <w:pPr>
@@ -35,44 +35,44 @@
           <w:highlight w:val="none"/>
           <w:u w:val="none" w:color="auto"/>
           <w:effect w:val="none"/>
-          <w:bdr w:val="nil"/>
-          <w:shd w:val="clear" w:color="auto" w:fill="auto"/>
-          <w:vertAlign w:val="baseline"/>
-          <w:rtl w:val="0"/>
-          <w:cs w:val="0"/>
-          <w:lang w:val="de-DE" w:eastAsia="zh-TW" w:bidi="ar-SA"/>
-        </w:rPr>
-        <w:t>t ëëxcëëpt tòò sòò tëëmpëër mûýtûýåäl tåästëës mòòthëër.</w:t>
-      </w:r>
-      <w:r>
-        <w:rPr>
-          <w:rStyle w:val="DefaultParagraphFont"/>
-          <w:rFonts w:ascii="Calibri" w:eastAsia="Calibri" w:hAnsi="Calibri" w:cs="Calibri"/>
-          <w:b w:val="0"/>
-          <w:bCs w:val="0"/>
-          <w:i w:val="0"/>
-          <w:iCs w:val="0"/>
-          <w:caps w:val="0"/>
-          <w:smallCaps w:val="0"/>
-          <w:strike w:val="0"/>
-          <w:dstrike w:val="0"/>
-          <w:outline w:val="0"/>
-          <w:shadow w:val="0"/>
-          <w:emboss w:val="0"/>
-          <w:imprint w:val="0"/>
-          <w:noProof w:val="0"/>
-          <w:vanish w:val="0"/>
-          <w:color w:val="auto"/>
-          <w:spacing w:val="0"/>
-          <w:w w:val="100"/>
-          <w:kern w:val="0"/>
-          <w:position w:val="0"/>
-          <w:sz w:val="22"/>
-          <w:szCs w:val="22"/>
-          <w:highlight w:val="none"/>
-          <w:u w:val="none" w:color="auto"/>
-          <w:effect w:val="none"/>
-          <w:bdr w:val="nil"/>
+          <w:bdr w:val="none" w:sz="0" w:space="0" w:color="auto"/>
+          <w:shd w:val="clear" w:color="auto" w:fill="auto"/>
+          <w:vertAlign w:val="baseline"/>
+          <w:rtl w:val="0"/>
+          <w:cs w:val="0"/>
+          <w:lang w:val="de-DE" w:eastAsia="zh-TW" w:bidi="ar-SA"/>
+        </w:rPr>
+        <w:t>t êêxcêêpt tóô sóô têêmpêêr múùtúùáäl táästêês móôthêêr.</w:t>
+      </w:r>
+      <w:r>
+        <w:rPr>
+          <w:rStyle w:val="DefaultParagraphFont"/>
+          <w:rFonts w:ascii="Calibri" w:eastAsia="Calibri" w:hAnsi="Calibri" w:cs="Calibri"/>
+          <w:b w:val="0"/>
+          <w:bCs w:val="0"/>
+          <w:i w:val="0"/>
+          <w:iCs w:val="0"/>
+          <w:caps w:val="0"/>
+          <w:smallCaps w:val="0"/>
+          <w:strike w:val="0"/>
+          <w:dstrike w:val="0"/>
+          <w:outline w:val="0"/>
+          <w:shadow w:val="0"/>
+          <w:emboss w:val="0"/>
+          <w:imprint w:val="0"/>
+          <w:noProof w:val="0"/>
+          <w:vanish w:val="0"/>
+          <w:color w:val="auto"/>
+          <w:spacing w:val="0"/>
+          <w:w w:val="100"/>
+          <w:kern w:val="0"/>
+          <w:position w:val="0"/>
+          <w:sz w:val="22"/>
+          <w:szCs w:val="22"/>
+          <w:highlight w:val="none"/>
+          <w:u w:val="none" w:color="auto"/>
+          <w:effect w:val="none"/>
+          <w:bdr w:val="none" w:sz="0" w:space="0" w:color="auto"/>
           <w:shd w:val="clear" w:color="auto" w:fill="auto"/>
           <w:vertAlign w:val="baseline"/>
           <w:rtl w:val="0"/>
@@ -109,44 +109,44 @@
           <w:highlight w:val="none"/>
           <w:u w:val="none" w:color="auto"/>
           <w:effect w:val="none"/>
-          <w:bdr w:val="nil"/>
-          <w:shd w:val="clear" w:color="auto" w:fill="auto"/>
-          <w:vertAlign w:val="baseline"/>
-          <w:rtl w:val="0"/>
-          <w:cs w:val="0"/>
-          <w:lang w:val="de-DE" w:eastAsia="zh-TW" w:bidi="ar-SA"/>
-        </w:rPr>
-        <w:t>Ìntêérêéstêéd cùûltííváàtêéd ííts còõntíínùûííng nòõw yêét áàrêé.</w:t>
-      </w:r>
-      <w:r>
-        <w:rPr>
-          <w:rStyle w:val="DefaultParagraphFont"/>
-          <w:rFonts w:ascii="Calibri" w:eastAsia="Calibri" w:hAnsi="Calibri" w:cs="Calibri"/>
-          <w:b w:val="0"/>
-          <w:bCs w:val="0"/>
-          <w:i w:val="0"/>
-          <w:iCs w:val="0"/>
-          <w:caps w:val="0"/>
-          <w:smallCaps w:val="0"/>
-          <w:strike w:val="0"/>
-          <w:dstrike w:val="0"/>
-          <w:outline w:val="0"/>
-          <w:shadow w:val="0"/>
-          <w:emboss w:val="0"/>
-          <w:imprint w:val="0"/>
-          <w:noProof w:val="0"/>
-          <w:vanish w:val="0"/>
-          <w:color w:val="auto"/>
-          <w:spacing w:val="0"/>
-          <w:w w:val="100"/>
-          <w:kern w:val="0"/>
-          <w:position w:val="0"/>
-          <w:sz w:val="22"/>
-          <w:szCs w:val="22"/>
-          <w:highlight w:val="none"/>
-          <w:u w:val="none" w:color="auto"/>
-          <w:effect w:val="none"/>
-          <w:bdr w:val="nil"/>
+          <w:bdr w:val="none" w:sz="0" w:space="0" w:color="auto"/>
+          <w:shd w:val="clear" w:color="auto" w:fill="auto"/>
+          <w:vertAlign w:val="baseline"/>
+          <w:rtl w:val="0"/>
+          <w:cs w:val="0"/>
+          <w:lang w:val="de-DE" w:eastAsia="zh-TW" w:bidi="ar-SA"/>
+        </w:rPr>
+        <w:t>Întéëréëstéëd cûültìïvåâtéëd ìïts cóôntìïnûüìïng nóôw yéët åâréë.</w:t>
+      </w:r>
+      <w:r>
+        <w:rPr>
+          <w:rStyle w:val="DefaultParagraphFont"/>
+          <w:rFonts w:ascii="Calibri" w:eastAsia="Calibri" w:hAnsi="Calibri" w:cs="Calibri"/>
+          <w:b w:val="0"/>
+          <w:bCs w:val="0"/>
+          <w:i w:val="0"/>
+          <w:iCs w:val="0"/>
+          <w:caps w:val="0"/>
+          <w:smallCaps w:val="0"/>
+          <w:strike w:val="0"/>
+          <w:dstrike w:val="0"/>
+          <w:outline w:val="0"/>
+          <w:shadow w:val="0"/>
+          <w:emboss w:val="0"/>
+          <w:imprint w:val="0"/>
+          <w:noProof w:val="0"/>
+          <w:vanish w:val="0"/>
+          <w:color w:val="auto"/>
+          <w:spacing w:val="0"/>
+          <w:w w:val="100"/>
+          <w:kern w:val="0"/>
+          <w:position w:val="0"/>
+          <w:sz w:val="22"/>
+          <w:szCs w:val="22"/>
+          <w:highlight w:val="none"/>
+          <w:u w:val="none" w:color="auto"/>
+          <w:effect w:val="none"/>
+          <w:bdr w:val="none" w:sz="0" w:space="0" w:color="auto"/>
           <w:shd w:val="clear" w:color="auto" w:fill="auto"/>
           <w:vertAlign w:val="baseline"/>
           <w:rtl w:val="0"/>
@@ -183,44 +183,44 @@
           <w:highlight w:val="none"/>
           <w:u w:val="none" w:color="auto"/>
           <w:effect w:val="none"/>
-          <w:bdr w:val="nil"/>
-          <w:shd w:val="clear" w:color="auto" w:fill="auto"/>
-          <w:vertAlign w:val="baseline"/>
-          <w:rtl w:val="0"/>
-          <w:cs w:val="0"/>
-          <w:lang w:val="de-DE" w:eastAsia="zh-TW" w:bidi="ar-SA"/>
-        </w:rPr>
-        <w:t>Òùùt ïíntëérëéstëéd áãccëéptáãncëé öõùùr páãrtïíáãlïíty áãffröõntïíng ùùnplëéáãsáãnt why áãdd.</w:t>
-      </w:r>
-      <w:r>
-        <w:rPr>
-          <w:rStyle w:val="DefaultParagraphFont"/>
-          <w:rFonts w:ascii="Calibri" w:eastAsia="Calibri" w:hAnsi="Calibri" w:cs="Calibri"/>
-          <w:b w:val="0"/>
-          <w:bCs w:val="0"/>
-          <w:i w:val="0"/>
-          <w:iCs w:val="0"/>
-          <w:caps w:val="0"/>
-          <w:smallCaps w:val="0"/>
-          <w:strike w:val="0"/>
-          <w:dstrike w:val="0"/>
-          <w:outline w:val="0"/>
-          <w:shadow w:val="0"/>
-          <w:emboss w:val="0"/>
-          <w:imprint w:val="0"/>
-          <w:noProof w:val="0"/>
-          <w:vanish w:val="0"/>
-          <w:color w:val="auto"/>
-          <w:spacing w:val="0"/>
-          <w:w w:val="100"/>
-          <w:kern w:val="0"/>
-          <w:position w:val="0"/>
-          <w:sz w:val="22"/>
-          <w:szCs w:val="22"/>
-          <w:highlight w:val="none"/>
-          <w:u w:val="none" w:color="auto"/>
-          <w:effect w:val="none"/>
-          <w:bdr w:val="nil"/>
+          <w:bdr w:val="none" w:sz="0" w:space="0" w:color="auto"/>
+          <w:shd w:val="clear" w:color="auto" w:fill="auto"/>
+          <w:vertAlign w:val="baseline"/>
+          <w:rtl w:val="0"/>
+          <w:cs w:val="0"/>
+          <w:lang w:val="de-DE" w:eastAsia="zh-TW" w:bidi="ar-SA"/>
+        </w:rPr>
+        <w:t>Õýüt íïntéérééstééd ãäccééptãäncéé óòýür pãärtíïãälíïty ãäffróòntíïng ýünplééãäsãänt why ãädd.</w:t>
+      </w:r>
+      <w:r>
+        <w:rPr>
+          <w:rStyle w:val="DefaultParagraphFont"/>
+          <w:rFonts w:ascii="Calibri" w:eastAsia="Calibri" w:hAnsi="Calibri" w:cs="Calibri"/>
+          <w:b w:val="0"/>
+          <w:bCs w:val="0"/>
+          <w:i w:val="0"/>
+          <w:iCs w:val="0"/>
+          <w:caps w:val="0"/>
+          <w:smallCaps w:val="0"/>
+          <w:strike w:val="0"/>
+          <w:dstrike w:val="0"/>
+          <w:outline w:val="0"/>
+          <w:shadow w:val="0"/>
+          <w:emboss w:val="0"/>
+          <w:imprint w:val="0"/>
+          <w:noProof w:val="0"/>
+          <w:vanish w:val="0"/>
+          <w:color w:val="auto"/>
+          <w:spacing w:val="0"/>
+          <w:w w:val="100"/>
+          <w:kern w:val="0"/>
+          <w:position w:val="0"/>
+          <w:sz w:val="22"/>
+          <w:szCs w:val="22"/>
+          <w:highlight w:val="none"/>
+          <w:u w:val="none" w:color="auto"/>
+          <w:effect w:val="none"/>
+          <w:bdr w:val="none" w:sz="0" w:space="0" w:color="auto"/>
           <w:shd w:val="clear" w:color="auto" w:fill="auto"/>
           <w:vertAlign w:val="baseline"/>
           <w:rtl w:val="0"/>
@@ -257,44 +257,44 @@
           <w:highlight w:val="none"/>
           <w:u w:val="none" w:color="auto"/>
           <w:effect w:val="none"/>
-          <w:bdr w:val="nil"/>
-          <w:shd w:val="clear" w:color="auto" w:fill="auto"/>
-          <w:vertAlign w:val="baseline"/>
-          <w:rtl w:val="0"/>
-          <w:cs w:val="0"/>
-          <w:lang w:val="de-DE" w:eastAsia="zh-TW" w:bidi="ar-SA"/>
-        </w:rPr>
-        <w:t>Èstéèéèm gäãrdéèn méèn yéèt shy còöùúrséè.</w:t>
-      </w:r>
-      <w:r>
-        <w:rPr>
-          <w:rStyle w:val="DefaultParagraphFont"/>
-          <w:rFonts w:ascii="Calibri" w:eastAsia="Calibri" w:hAnsi="Calibri" w:cs="Calibri"/>
-          <w:b w:val="0"/>
-          <w:bCs w:val="0"/>
-          <w:i w:val="0"/>
-          <w:iCs w:val="0"/>
-          <w:caps w:val="0"/>
-          <w:smallCaps w:val="0"/>
-          <w:strike w:val="0"/>
-          <w:dstrike w:val="0"/>
-          <w:outline w:val="0"/>
-          <w:shadow w:val="0"/>
-          <w:emboss w:val="0"/>
-          <w:imprint w:val="0"/>
-          <w:noProof w:val="0"/>
-          <w:vanish w:val="0"/>
-          <w:color w:val="auto"/>
-          <w:spacing w:val="0"/>
-          <w:w w:val="100"/>
-          <w:kern w:val="0"/>
-          <w:position w:val="0"/>
-          <w:sz w:val="22"/>
-          <w:szCs w:val="22"/>
-          <w:highlight w:val="none"/>
-          <w:u w:val="none" w:color="auto"/>
-          <w:effect w:val="none"/>
-          <w:bdr w:val="nil"/>
+          <w:bdr w:val="none" w:sz="0" w:space="0" w:color="auto"/>
+          <w:shd w:val="clear" w:color="auto" w:fill="auto"/>
+          <w:vertAlign w:val="baseline"/>
+          <w:rtl w:val="0"/>
+          <w:cs w:val="0"/>
+          <w:lang w:val="de-DE" w:eastAsia="zh-TW" w:bidi="ar-SA"/>
+        </w:rPr>
+        <w:t>Éstëëëëm gâãrdëën mëën yëët shy côóùûrsëë.</w:t>
+      </w:r>
+      <w:r>
+        <w:rPr>
+          <w:rStyle w:val="DefaultParagraphFont"/>
+          <w:rFonts w:ascii="Calibri" w:eastAsia="Calibri" w:hAnsi="Calibri" w:cs="Calibri"/>
+          <w:b w:val="0"/>
+          <w:bCs w:val="0"/>
+          <w:i w:val="0"/>
+          <w:iCs w:val="0"/>
+          <w:caps w:val="0"/>
+          <w:smallCaps w:val="0"/>
+          <w:strike w:val="0"/>
+          <w:dstrike w:val="0"/>
+          <w:outline w:val="0"/>
+          <w:shadow w:val="0"/>
+          <w:emboss w:val="0"/>
+          <w:imprint w:val="0"/>
+          <w:noProof w:val="0"/>
+          <w:vanish w:val="0"/>
+          <w:color w:val="auto"/>
+          <w:spacing w:val="0"/>
+          <w:w w:val="100"/>
+          <w:kern w:val="0"/>
+          <w:position w:val="0"/>
+          <w:sz w:val="22"/>
+          <w:szCs w:val="22"/>
+          <w:highlight w:val="none"/>
+          <w:u w:val="none" w:color="auto"/>
+          <w:effect w:val="none"/>
+          <w:bdr w:val="none" w:sz="0" w:space="0" w:color="auto"/>
           <w:shd w:val="clear" w:color="auto" w:fill="auto"/>
           <w:vertAlign w:val="baseline"/>
           <w:rtl w:val="0"/>
@@ -331,44 +331,44 @@
           <w:highlight w:val="none"/>
           <w:u w:val="none" w:color="auto"/>
           <w:effect w:val="none"/>
-          <w:bdr w:val="nil"/>
-          <w:shd w:val="clear" w:color="auto" w:fill="auto"/>
-          <w:vertAlign w:val="baseline"/>
-          <w:rtl w:val="0"/>
-          <w:cs w:val="0"/>
-          <w:lang w:val="de-DE" w:eastAsia="zh-TW" w:bidi="ar-SA"/>
-        </w:rPr>
-        <w:t>Cöönsùúltêèd ùúp my töölêèráäbly söömêètíìmêès pêèrpêètùúáäl ööh.</w:t>
-      </w:r>
-      <w:r>
-        <w:rPr>
-          <w:rStyle w:val="DefaultParagraphFont"/>
-          <w:rFonts w:ascii="Calibri" w:eastAsia="Calibri" w:hAnsi="Calibri" w:cs="Calibri"/>
-          <w:b w:val="0"/>
-          <w:bCs w:val="0"/>
-          <w:i w:val="0"/>
-          <w:iCs w:val="0"/>
-          <w:caps w:val="0"/>
-          <w:smallCaps w:val="0"/>
-          <w:strike w:val="0"/>
-          <w:dstrike w:val="0"/>
-          <w:outline w:val="0"/>
-          <w:shadow w:val="0"/>
-          <w:emboss w:val="0"/>
-          <w:imprint w:val="0"/>
-          <w:noProof w:val="0"/>
-          <w:vanish w:val="0"/>
-          <w:color w:val="auto"/>
-          <w:spacing w:val="0"/>
-          <w:w w:val="100"/>
-          <w:kern w:val="0"/>
-          <w:position w:val="0"/>
-          <w:sz w:val="22"/>
-          <w:szCs w:val="22"/>
-          <w:highlight w:val="none"/>
-          <w:u w:val="none" w:color="auto"/>
-          <w:effect w:val="none"/>
-          <w:bdr w:val="nil"/>
+          <w:bdr w:val="none" w:sz="0" w:space="0" w:color="auto"/>
+          <w:shd w:val="clear" w:color="auto" w:fill="auto"/>
+          <w:vertAlign w:val="baseline"/>
+          <w:rtl w:val="0"/>
+          <w:cs w:val="0"/>
+          <w:lang w:val="de-DE" w:eastAsia="zh-TW" w:bidi="ar-SA"/>
+        </w:rPr>
+        <w:t>Còõnsùûltèéd ùûp my tòõlèérâábly sòõmèétìímèés pèérpèétùûâál òõh.</w:t>
+      </w:r>
+      <w:r>
+        <w:rPr>
+          <w:rStyle w:val="DefaultParagraphFont"/>
+          <w:rFonts w:ascii="Calibri" w:eastAsia="Calibri" w:hAnsi="Calibri" w:cs="Calibri"/>
+          <w:b w:val="0"/>
+          <w:bCs w:val="0"/>
+          <w:i w:val="0"/>
+          <w:iCs w:val="0"/>
+          <w:caps w:val="0"/>
+          <w:smallCaps w:val="0"/>
+          <w:strike w:val="0"/>
+          <w:dstrike w:val="0"/>
+          <w:outline w:val="0"/>
+          <w:shadow w:val="0"/>
+          <w:emboss w:val="0"/>
+          <w:imprint w:val="0"/>
+          <w:noProof w:val="0"/>
+          <w:vanish w:val="0"/>
+          <w:color w:val="auto"/>
+          <w:spacing w:val="0"/>
+          <w:w w:val="100"/>
+          <w:kern w:val="0"/>
+          <w:position w:val="0"/>
+          <w:sz w:val="22"/>
+          <w:szCs w:val="22"/>
+          <w:highlight w:val="none"/>
+          <w:u w:val="none" w:color="auto"/>
+          <w:effect w:val="none"/>
+          <w:bdr w:val="none" w:sz="0" w:space="0" w:color="auto"/>
           <w:shd w:val="clear" w:color="auto" w:fill="auto"/>
           <w:vertAlign w:val="baseline"/>
           <w:rtl w:val="0"/>
@@ -405,44 +405,44 @@
           <w:highlight w:val="none"/>
           <w:u w:val="none" w:color="auto"/>
           <w:effect w:val="none"/>
-          <w:bdr w:val="nil"/>
-          <w:shd w:val="clear" w:color="auto" w:fill="auto"/>
-          <w:vertAlign w:val="baseline"/>
-          <w:rtl w:val="0"/>
-          <w:cs w:val="0"/>
-          <w:lang w:val="de-DE" w:eastAsia="zh-TW" w:bidi="ar-SA"/>
-        </w:rPr>
-        <w:t>Êxprêéssìïóön áàccêéptáàncêé ìïmprûúdêéncêé páàrtìïcûúláàr háàd êéáàt ûúnsáàtìïáàblêé.</w:t>
-      </w:r>
-      <w:r>
-        <w:rPr>
-          <w:rStyle w:val="DefaultParagraphFont"/>
-          <w:rFonts w:ascii="Calibri" w:eastAsia="Calibri" w:hAnsi="Calibri" w:cs="Calibri"/>
-          <w:b w:val="0"/>
-          <w:bCs w:val="0"/>
-          <w:i w:val="0"/>
-          <w:iCs w:val="0"/>
-          <w:caps w:val="0"/>
-          <w:smallCaps w:val="0"/>
-          <w:strike w:val="0"/>
-          <w:dstrike w:val="0"/>
-          <w:outline w:val="0"/>
-          <w:shadow w:val="0"/>
-          <w:emboss w:val="0"/>
-          <w:imprint w:val="0"/>
-          <w:noProof w:val="0"/>
-          <w:vanish w:val="0"/>
-          <w:color w:val="auto"/>
-          <w:spacing w:val="0"/>
-          <w:w w:val="100"/>
-          <w:kern w:val="0"/>
-          <w:position w:val="0"/>
-          <w:sz w:val="22"/>
-          <w:szCs w:val="22"/>
-          <w:highlight w:val="none"/>
-          <w:u w:val="none" w:color="auto"/>
-          <w:effect w:val="none"/>
-          <w:bdr w:val="nil"/>
+          <w:bdr w:val="none" w:sz="0" w:space="0" w:color="auto"/>
+          <w:shd w:val="clear" w:color="auto" w:fill="auto"/>
+          <w:vertAlign w:val="baseline"/>
+          <w:rtl w:val="0"/>
+          <w:cs w:val="0"/>
+          <w:lang w:val="de-DE" w:eastAsia="zh-TW" w:bidi="ar-SA"/>
+        </w:rPr>
+        <w:t>Ëxprëëssìïóôn ãåccëëptãåncëë ìïmprüùdëëncëë pãårtìïcüùlãår hãåd ëëãåt üùnsãåtìïãåblëë.</w:t>
+      </w:r>
+      <w:r>
+        <w:rPr>
+          <w:rStyle w:val="DefaultParagraphFont"/>
+          <w:rFonts w:ascii="Calibri" w:eastAsia="Calibri" w:hAnsi="Calibri" w:cs="Calibri"/>
+          <w:b w:val="0"/>
+          <w:bCs w:val="0"/>
+          <w:i w:val="0"/>
+          <w:iCs w:val="0"/>
+          <w:caps w:val="0"/>
+          <w:smallCaps w:val="0"/>
+          <w:strike w:val="0"/>
+          <w:dstrike w:val="0"/>
+          <w:outline w:val="0"/>
+          <w:shadow w:val="0"/>
+          <w:emboss w:val="0"/>
+          <w:imprint w:val="0"/>
+          <w:noProof w:val="0"/>
+          <w:vanish w:val="0"/>
+          <w:color w:val="auto"/>
+          <w:spacing w:val="0"/>
+          <w:w w:val="100"/>
+          <w:kern w:val="0"/>
+          <w:position w:val="0"/>
+          <w:sz w:val="22"/>
+          <w:szCs w:val="22"/>
+          <w:highlight w:val="none"/>
+          <w:u w:val="none" w:color="auto"/>
+          <w:effect w:val="none"/>
+          <w:bdr w:val="none" w:sz="0" w:space="0" w:color="auto"/>
           <w:shd w:val="clear" w:color="auto" w:fill="auto"/>
           <w:vertAlign w:val="baseline"/>
           <w:rtl w:val="0"/>
@@ -485,44 +485,44 @@
           <w:highlight w:val="none"/>
           <w:u w:val="none" w:color="auto"/>
           <w:effect w:val="none"/>
-          <w:bdr w:val="nil"/>
-          <w:shd w:val="clear" w:color="auto" w:fill="auto"/>
-          <w:vertAlign w:val="baseline"/>
-          <w:rtl w:val="0"/>
-          <w:cs w:val="0"/>
-          <w:lang w:val="de-DE" w:eastAsia="zh-TW" w:bidi="ar-SA"/>
-        </w:rPr>
-        <w:t>Háãd dëénóõtîîng próõpëérly jóõîîntûûrëé yóõûû óõccáãsîîóõn dîîrëéctly ráãîîllëéry.</w:t>
-      </w:r>
-      <w:r>
-        <w:rPr>
-          <w:rStyle w:val="DefaultParagraphFont"/>
-          <w:rFonts w:ascii="Calibri" w:eastAsia="Calibri" w:hAnsi="Calibri" w:cs="Calibri"/>
-          <w:b w:val="0"/>
-          <w:bCs w:val="0"/>
-          <w:i w:val="0"/>
-          <w:iCs w:val="0"/>
-          <w:caps w:val="0"/>
-          <w:smallCaps w:val="0"/>
-          <w:strike w:val="0"/>
-          <w:dstrike w:val="0"/>
-          <w:outline w:val="0"/>
-          <w:shadow w:val="0"/>
-          <w:emboss w:val="0"/>
-          <w:imprint w:val="0"/>
-          <w:noProof w:val="0"/>
-          <w:vanish w:val="0"/>
-          <w:color w:val="auto"/>
-          <w:spacing w:val="0"/>
-          <w:w w:val="100"/>
-          <w:kern w:val="0"/>
-          <w:position w:val="0"/>
-          <w:sz w:val="22"/>
-          <w:szCs w:val="22"/>
-          <w:highlight w:val="none"/>
-          <w:u w:val="none" w:color="auto"/>
-          <w:effect w:val="none"/>
-          <w:bdr w:val="nil"/>
+          <w:bdr w:val="none" w:sz="0" w:space="0" w:color="auto"/>
+          <w:shd w:val="clear" w:color="auto" w:fill="auto"/>
+          <w:vertAlign w:val="baseline"/>
+          <w:rtl w:val="0"/>
+          <w:cs w:val="0"/>
+          <w:lang w:val="de-DE" w:eastAsia="zh-TW" w:bidi="ar-SA"/>
+        </w:rPr>
+        <w:t>Håâd dëënõôtìîng prõôpëërly jõôìîntúùrëë yõôúù õôccåâsìîõôn dìîrëëctly råâìîllëëry.</w:t>
+      </w:r>
+      <w:r>
+        <w:rPr>
+          <w:rStyle w:val="DefaultParagraphFont"/>
+          <w:rFonts w:ascii="Calibri" w:eastAsia="Calibri" w:hAnsi="Calibri" w:cs="Calibri"/>
+          <w:b w:val="0"/>
+          <w:bCs w:val="0"/>
+          <w:i w:val="0"/>
+          <w:iCs w:val="0"/>
+          <w:caps w:val="0"/>
+          <w:smallCaps w:val="0"/>
+          <w:strike w:val="0"/>
+          <w:dstrike w:val="0"/>
+          <w:outline w:val="0"/>
+          <w:shadow w:val="0"/>
+          <w:emboss w:val="0"/>
+          <w:imprint w:val="0"/>
+          <w:noProof w:val="0"/>
+          <w:vanish w:val="0"/>
+          <w:color w:val="auto"/>
+          <w:spacing w:val="0"/>
+          <w:w w:val="100"/>
+          <w:kern w:val="0"/>
+          <w:position w:val="0"/>
+          <w:sz w:val="22"/>
+          <w:szCs w:val="22"/>
+          <w:highlight w:val="none"/>
+          <w:u w:val="none" w:color="auto"/>
+          <w:effect w:val="none"/>
+          <w:bdr w:val="none" w:sz="0" w:space="0" w:color="auto"/>
           <w:shd w:val="clear" w:color="auto" w:fill="auto"/>
           <w:vertAlign w:val="baseline"/>
           <w:rtl w:val="0"/>
@@ -559,44 +559,44 @@
           <w:highlight w:val="none"/>
           <w:u w:val="none" w:color="auto"/>
           <w:effect w:val="none"/>
-          <w:bdr w:val="nil"/>
-          <w:shd w:val="clear" w:color="auto" w:fill="auto"/>
-          <w:vertAlign w:val="baseline"/>
-          <w:rtl w:val="0"/>
-          <w:cs w:val="0"/>
-          <w:lang w:val="de-DE" w:eastAsia="zh-TW" w:bidi="ar-SA"/>
-        </w:rPr>
-        <w:t>Ïn såãííd tóó óóf póóóór füûll bèé póóst fåãcèé snüûg.</w:t>
-      </w:r>
-      <w:r>
-        <w:rPr>
-          <w:rStyle w:val="DefaultParagraphFont"/>
-          <w:rFonts w:ascii="Calibri" w:eastAsia="Calibri" w:hAnsi="Calibri" w:cs="Calibri"/>
-          <w:b w:val="0"/>
-          <w:bCs w:val="0"/>
-          <w:i w:val="0"/>
-          <w:iCs w:val="0"/>
-          <w:caps w:val="0"/>
-          <w:smallCaps w:val="0"/>
-          <w:strike w:val="0"/>
-          <w:dstrike w:val="0"/>
-          <w:outline w:val="0"/>
-          <w:shadow w:val="0"/>
-          <w:emboss w:val="0"/>
-          <w:imprint w:val="0"/>
-          <w:noProof w:val="0"/>
-          <w:vanish w:val="0"/>
-          <w:color w:val="auto"/>
-          <w:spacing w:val="0"/>
-          <w:w w:val="100"/>
-          <w:kern w:val="0"/>
-          <w:position w:val="0"/>
-          <w:sz w:val="22"/>
-          <w:szCs w:val="22"/>
-          <w:highlight w:val="none"/>
-          <w:u w:val="none" w:color="auto"/>
-          <w:effect w:val="none"/>
-          <w:bdr w:val="nil"/>
+          <w:bdr w:val="none" w:sz="0" w:space="0" w:color="auto"/>
+          <w:shd w:val="clear" w:color="auto" w:fill="auto"/>
+          <w:vertAlign w:val="baseline"/>
+          <w:rtl w:val="0"/>
+          <w:cs w:val="0"/>
+          <w:lang w:val="de-DE" w:eastAsia="zh-TW" w:bidi="ar-SA"/>
+        </w:rPr>
+        <w:t>Ïn sáàíïd tóö óöf póöóör fýûll bêè póöst fáàcêè snýûg.</w:t>
+      </w:r>
+      <w:r>
+        <w:rPr>
+          <w:rStyle w:val="DefaultParagraphFont"/>
+          <w:rFonts w:ascii="Calibri" w:eastAsia="Calibri" w:hAnsi="Calibri" w:cs="Calibri"/>
+          <w:b w:val="0"/>
+          <w:bCs w:val="0"/>
+          <w:i w:val="0"/>
+          <w:iCs w:val="0"/>
+          <w:caps w:val="0"/>
+          <w:smallCaps w:val="0"/>
+          <w:strike w:val="0"/>
+          <w:dstrike w:val="0"/>
+          <w:outline w:val="0"/>
+          <w:shadow w:val="0"/>
+          <w:emboss w:val="0"/>
+          <w:imprint w:val="0"/>
+          <w:noProof w:val="0"/>
+          <w:vanish w:val="0"/>
+          <w:color w:val="auto"/>
+          <w:spacing w:val="0"/>
+          <w:w w:val="100"/>
+          <w:kern w:val="0"/>
+          <w:position w:val="0"/>
+          <w:sz w:val="22"/>
+          <w:szCs w:val="22"/>
+          <w:highlight w:val="none"/>
+          <w:u w:val="none" w:color="auto"/>
+          <w:effect w:val="none"/>
+          <w:bdr w:val="none" w:sz="0" w:space="0" w:color="auto"/>
           <w:shd w:val="clear" w:color="auto" w:fill="auto"/>
           <w:vertAlign w:val="baseline"/>
           <w:rtl w:val="0"/>
@@ -633,44 +633,44 @@
           <w:highlight w:val="none"/>
           <w:u w:val="none" w:color="auto"/>
           <w:effect w:val="none"/>
-          <w:bdr w:val="nil"/>
-          <w:shd w:val="clear" w:color="auto" w:fill="auto"/>
-          <w:vertAlign w:val="baseline"/>
-          <w:rtl w:val="0"/>
-          <w:cs w:val="0"/>
-          <w:lang w:val="de-DE" w:eastAsia="zh-TW" w:bidi="ar-SA"/>
-        </w:rPr>
-        <w:t>Ïntrõôdüýcëèd îìmprüýdëèncëè sëèëè sãây üýnplëèãâsîìng dëèvõônshîìrëè ãâccëèptãâncëè sõôn.</w:t>
-      </w:r>
-      <w:r>
-        <w:rPr>
-          <w:rStyle w:val="DefaultParagraphFont"/>
-          <w:rFonts w:ascii="Calibri" w:eastAsia="Calibri" w:hAnsi="Calibri" w:cs="Calibri"/>
-          <w:b w:val="0"/>
-          <w:bCs w:val="0"/>
-          <w:i w:val="0"/>
-          <w:iCs w:val="0"/>
-          <w:caps w:val="0"/>
-          <w:smallCaps w:val="0"/>
-          <w:strike w:val="0"/>
-          <w:dstrike w:val="0"/>
-          <w:outline w:val="0"/>
-          <w:shadow w:val="0"/>
-          <w:emboss w:val="0"/>
-          <w:imprint w:val="0"/>
-          <w:noProof w:val="0"/>
-          <w:vanish w:val="0"/>
-          <w:color w:val="auto"/>
-          <w:spacing w:val="0"/>
-          <w:w w:val="100"/>
-          <w:kern w:val="0"/>
-          <w:position w:val="0"/>
-          <w:sz w:val="22"/>
-          <w:szCs w:val="22"/>
-          <w:highlight w:val="none"/>
-          <w:u w:val="none" w:color="auto"/>
-          <w:effect w:val="none"/>
-          <w:bdr w:val="nil"/>
+          <w:bdr w:val="none" w:sz="0" w:space="0" w:color="auto"/>
+          <w:shd w:val="clear" w:color="auto" w:fill="auto"/>
+          <w:vertAlign w:val="baseline"/>
+          <w:rtl w:val="0"/>
+          <w:cs w:val="0"/>
+          <w:lang w:val="de-DE" w:eastAsia="zh-TW" w:bidi="ar-SA"/>
+        </w:rPr>
+        <w:t>Ìntrôödüúcêëd íímprüúdêëncêë sêëêë sàày üúnplêëààsííng dêëvôönshíírêë ààccêëptààncêë sôön.</w:t>
+      </w:r>
+      <w:r>
+        <w:rPr>
+          <w:rStyle w:val="DefaultParagraphFont"/>
+          <w:rFonts w:ascii="Calibri" w:eastAsia="Calibri" w:hAnsi="Calibri" w:cs="Calibri"/>
+          <w:b w:val="0"/>
+          <w:bCs w:val="0"/>
+          <w:i w:val="0"/>
+          <w:iCs w:val="0"/>
+          <w:caps w:val="0"/>
+          <w:smallCaps w:val="0"/>
+          <w:strike w:val="0"/>
+          <w:dstrike w:val="0"/>
+          <w:outline w:val="0"/>
+          <w:shadow w:val="0"/>
+          <w:emboss w:val="0"/>
+          <w:imprint w:val="0"/>
+          <w:noProof w:val="0"/>
+          <w:vanish w:val="0"/>
+          <w:color w:val="auto"/>
+          <w:spacing w:val="0"/>
+          <w:w w:val="100"/>
+          <w:kern w:val="0"/>
+          <w:position w:val="0"/>
+          <w:sz w:val="22"/>
+          <w:szCs w:val="22"/>
+          <w:highlight w:val="none"/>
+          <w:u w:val="none" w:color="auto"/>
+          <w:effect w:val="none"/>
+          <w:bdr w:val="none" w:sz="0" w:space="0" w:color="auto"/>
           <w:shd w:val="clear" w:color="auto" w:fill="auto"/>
           <w:vertAlign w:val="baseline"/>
           <w:rtl w:val="0"/>
@@ -707,44 +707,44 @@
           <w:highlight w:val="none"/>
           <w:u w:val="none" w:color="auto"/>
           <w:effect w:val="none"/>
-          <w:bdr w:val="nil"/>
-          <w:shd w:val="clear" w:color="auto" w:fill="auto"/>
-          <w:vertAlign w:val="baseline"/>
-          <w:rtl w:val="0"/>
-          <w:cs w:val="0"/>
-          <w:lang w:val="de-DE" w:eastAsia="zh-TW" w:bidi="ar-SA"/>
-        </w:rPr>
-        <w:t>Éxëëtëër löòngëër wîïsdöòm gâây nöòr dëësîïgn ââgëë.</w:t>
-      </w:r>
-      <w:r>
-        <w:rPr>
-          <w:rStyle w:val="DefaultParagraphFont"/>
-          <w:rFonts w:ascii="Calibri" w:eastAsia="Calibri" w:hAnsi="Calibri" w:cs="Calibri"/>
-          <w:b w:val="0"/>
-          <w:bCs w:val="0"/>
-          <w:i w:val="0"/>
-          <w:iCs w:val="0"/>
-          <w:caps w:val="0"/>
-          <w:smallCaps w:val="0"/>
-          <w:strike w:val="0"/>
-          <w:dstrike w:val="0"/>
-          <w:outline w:val="0"/>
-          <w:shadow w:val="0"/>
-          <w:emboss w:val="0"/>
-          <w:imprint w:val="0"/>
-          <w:noProof w:val="0"/>
-          <w:vanish w:val="0"/>
-          <w:color w:val="auto"/>
-          <w:spacing w:val="0"/>
-          <w:w w:val="100"/>
-          <w:kern w:val="0"/>
-          <w:position w:val="0"/>
-          <w:sz w:val="22"/>
-          <w:szCs w:val="22"/>
-          <w:highlight w:val="none"/>
-          <w:u w:val="none" w:color="auto"/>
-          <w:effect w:val="none"/>
-          <w:bdr w:val="nil"/>
+          <w:bdr w:val="none" w:sz="0" w:space="0" w:color="auto"/>
+          <w:shd w:val="clear" w:color="auto" w:fill="auto"/>
+          <w:vertAlign w:val="baseline"/>
+          <w:rtl w:val="0"/>
+          <w:cs w:val="0"/>
+          <w:lang w:val="de-DE" w:eastAsia="zh-TW" w:bidi="ar-SA"/>
+        </w:rPr>
+        <w:t>Éxèétèér lòöngèér wîîsdòöm gååy nòör dèésîîgn åågèé.</w:t>
+      </w:r>
+      <w:r>
+        <w:rPr>
+          <w:rStyle w:val="DefaultParagraphFont"/>
+          <w:rFonts w:ascii="Calibri" w:eastAsia="Calibri" w:hAnsi="Calibri" w:cs="Calibri"/>
+          <w:b w:val="0"/>
+          <w:bCs w:val="0"/>
+          <w:i w:val="0"/>
+          <w:iCs w:val="0"/>
+          <w:caps w:val="0"/>
+          <w:smallCaps w:val="0"/>
+          <w:strike w:val="0"/>
+          <w:dstrike w:val="0"/>
+          <w:outline w:val="0"/>
+          <w:shadow w:val="0"/>
+          <w:emboss w:val="0"/>
+          <w:imprint w:val="0"/>
+          <w:noProof w:val="0"/>
+          <w:vanish w:val="0"/>
+          <w:color w:val="auto"/>
+          <w:spacing w:val="0"/>
+          <w:w w:val="100"/>
+          <w:kern w:val="0"/>
+          <w:position w:val="0"/>
+          <w:sz w:val="22"/>
+          <w:szCs w:val="22"/>
+          <w:highlight w:val="none"/>
+          <w:u w:val="none" w:color="auto"/>
+          <w:effect w:val="none"/>
+          <w:bdr w:val="none" w:sz="0" w:space="0" w:color="auto"/>
           <w:shd w:val="clear" w:color="auto" w:fill="auto"/>
           <w:vertAlign w:val="baseline"/>
           <w:rtl w:val="0"/>
@@ -781,44 +781,44 @@
           <w:highlight w:val="none"/>
           <w:u w:val="none" w:color="auto"/>
           <w:effect w:val="none"/>
-          <w:bdr w:val="nil"/>
-          <w:shd w:val="clear" w:color="auto" w:fill="auto"/>
-          <w:vertAlign w:val="baseline"/>
-          <w:rtl w:val="0"/>
-          <w:cs w:val="0"/>
-          <w:lang w:val="de-DE" w:eastAsia="zh-TW" w:bidi="ar-SA"/>
-        </w:rPr>
-        <w:t>Æm wëèàãthëèr tôö ëèntëèrëèd nôörlàãnd nôö íïn shôöwíïng sëèrvíïcëè.</w:t>
-      </w:r>
-      <w:r>
-        <w:rPr>
-          <w:rStyle w:val="DefaultParagraphFont"/>
-          <w:rFonts w:ascii="Calibri" w:eastAsia="Calibri" w:hAnsi="Calibri" w:cs="Calibri"/>
-          <w:b w:val="0"/>
-          <w:bCs w:val="0"/>
-          <w:i w:val="0"/>
-          <w:iCs w:val="0"/>
-          <w:caps w:val="0"/>
-          <w:smallCaps w:val="0"/>
-          <w:strike w:val="0"/>
-          <w:dstrike w:val="0"/>
-          <w:outline w:val="0"/>
-          <w:shadow w:val="0"/>
-          <w:emboss w:val="0"/>
-          <w:imprint w:val="0"/>
-          <w:noProof w:val="0"/>
-          <w:vanish w:val="0"/>
-          <w:color w:val="auto"/>
-          <w:spacing w:val="0"/>
-          <w:w w:val="100"/>
-          <w:kern w:val="0"/>
-          <w:position w:val="0"/>
-          <w:sz w:val="22"/>
-          <w:szCs w:val="22"/>
-          <w:highlight w:val="none"/>
-          <w:u w:val="none" w:color="auto"/>
-          <w:effect w:val="none"/>
-          <w:bdr w:val="nil"/>
+          <w:bdr w:val="none" w:sz="0" w:space="0" w:color="auto"/>
+          <w:shd w:val="clear" w:color="auto" w:fill="auto"/>
+          <w:vertAlign w:val="baseline"/>
+          <w:rtl w:val="0"/>
+          <w:cs w:val="0"/>
+          <w:lang w:val="de-DE" w:eastAsia="zh-TW" w:bidi="ar-SA"/>
+        </w:rPr>
+        <w:t>Äm wêëâåthêër tõö êëntêërêëd nõörlâånd nõö íïn shõöwíïng sêërvíïcêë.</w:t>
+      </w:r>
+      <w:r>
+        <w:rPr>
+          <w:rStyle w:val="DefaultParagraphFont"/>
+          <w:rFonts w:ascii="Calibri" w:eastAsia="Calibri" w:hAnsi="Calibri" w:cs="Calibri"/>
+          <w:b w:val="0"/>
+          <w:bCs w:val="0"/>
+          <w:i w:val="0"/>
+          <w:iCs w:val="0"/>
+          <w:caps w:val="0"/>
+          <w:smallCaps w:val="0"/>
+          <w:strike w:val="0"/>
+          <w:dstrike w:val="0"/>
+          <w:outline w:val="0"/>
+          <w:shadow w:val="0"/>
+          <w:emboss w:val="0"/>
+          <w:imprint w:val="0"/>
+          <w:noProof w:val="0"/>
+          <w:vanish w:val="0"/>
+          <w:color w:val="auto"/>
+          <w:spacing w:val="0"/>
+          <w:w w:val="100"/>
+          <w:kern w:val="0"/>
+          <w:position w:val="0"/>
+          <w:sz w:val="22"/>
+          <w:szCs w:val="22"/>
+          <w:highlight w:val="none"/>
+          <w:u w:val="none" w:color="auto"/>
+          <w:effect w:val="none"/>
+          <w:bdr w:val="none" w:sz="0" w:space="0" w:color="auto"/>
           <w:shd w:val="clear" w:color="auto" w:fill="auto"/>
           <w:vertAlign w:val="baseline"/>
           <w:rtl w:val="0"/>
@@ -855,44 +855,44 @@
           <w:highlight w:val="none"/>
           <w:u w:val="none" w:color="auto"/>
           <w:effect w:val="none"/>
-          <w:bdr w:val="nil"/>
-          <w:shd w:val="clear" w:color="auto" w:fill="auto"/>
-          <w:vertAlign w:val="baseline"/>
-          <w:rtl w:val="0"/>
-          <w:cs w:val="0"/>
-          <w:lang w:val="de-DE" w:eastAsia="zh-TW" w:bidi="ar-SA"/>
-        </w:rPr>
-        <w:t>Nôòr rèèpèèàætèèd spèèàækïìng shy àæppèètïìtèè.</w:t>
-      </w:r>
-      <w:r>
-        <w:rPr>
-          <w:rStyle w:val="DefaultParagraphFont"/>
-          <w:rFonts w:ascii="Calibri" w:eastAsia="Calibri" w:hAnsi="Calibri" w:cs="Calibri"/>
-          <w:b w:val="0"/>
-          <w:bCs w:val="0"/>
-          <w:i w:val="0"/>
-          <w:iCs w:val="0"/>
-          <w:caps w:val="0"/>
-          <w:smallCaps w:val="0"/>
-          <w:strike w:val="0"/>
-          <w:dstrike w:val="0"/>
-          <w:outline w:val="0"/>
-          <w:shadow w:val="0"/>
-          <w:emboss w:val="0"/>
-          <w:imprint w:val="0"/>
-          <w:noProof w:val="0"/>
-          <w:vanish w:val="0"/>
-          <w:color w:val="auto"/>
-          <w:spacing w:val="0"/>
-          <w:w w:val="100"/>
-          <w:kern w:val="0"/>
-          <w:position w:val="0"/>
-          <w:sz w:val="22"/>
-          <w:szCs w:val="22"/>
-          <w:highlight w:val="none"/>
-          <w:u w:val="none" w:color="auto"/>
-          <w:effect w:val="none"/>
-          <w:bdr w:val="nil"/>
+          <w:bdr w:val="none" w:sz="0" w:space="0" w:color="auto"/>
+          <w:shd w:val="clear" w:color="auto" w:fill="auto"/>
+          <w:vertAlign w:val="baseline"/>
+          <w:rtl w:val="0"/>
+          <w:cs w:val="0"/>
+          <w:lang w:val="de-DE" w:eastAsia="zh-TW" w:bidi="ar-SA"/>
+        </w:rPr>
+        <w:t>Nõôr rêépêéàætêéd spêéàækíìng shy àæppêétíìtêé.</w:t>
+      </w:r>
+      <w:r>
+        <w:rPr>
+          <w:rStyle w:val="DefaultParagraphFont"/>
+          <w:rFonts w:ascii="Calibri" w:eastAsia="Calibri" w:hAnsi="Calibri" w:cs="Calibri"/>
+          <w:b w:val="0"/>
+          <w:bCs w:val="0"/>
+          <w:i w:val="0"/>
+          <w:iCs w:val="0"/>
+          <w:caps w:val="0"/>
+          <w:smallCaps w:val="0"/>
+          <w:strike w:val="0"/>
+          <w:dstrike w:val="0"/>
+          <w:outline w:val="0"/>
+          <w:shadow w:val="0"/>
+          <w:emboss w:val="0"/>
+          <w:imprint w:val="0"/>
+          <w:noProof w:val="0"/>
+          <w:vanish w:val="0"/>
+          <w:color w:val="auto"/>
+          <w:spacing w:val="0"/>
+          <w:w w:val="100"/>
+          <w:kern w:val="0"/>
+          <w:position w:val="0"/>
+          <w:sz w:val="22"/>
+          <w:szCs w:val="22"/>
+          <w:highlight w:val="none"/>
+          <w:u w:val="none" w:color="auto"/>
+          <w:effect w:val="none"/>
+          <w:bdr w:val="none" w:sz="0" w:space="0" w:color="auto"/>
           <w:shd w:val="clear" w:color="auto" w:fill="auto"/>
           <w:vertAlign w:val="baseline"/>
           <w:rtl w:val="0"/>
@@ -929,44 +929,44 @@
           <w:highlight w:val="none"/>
           <w:u w:val="none" w:color="auto"/>
           <w:effect w:val="none"/>
-          <w:bdr w:val="nil"/>
-          <w:shd w:val="clear" w:color="auto" w:fill="auto"/>
-          <w:vertAlign w:val="baseline"/>
-          <w:rtl w:val="0"/>
-          <w:cs w:val="0"/>
-          <w:lang w:val="de-DE" w:eastAsia="zh-TW" w:bidi="ar-SA"/>
-        </w:rPr>
-        <w:t>Ëxcïîtéêd ïît hâæstïîly âæn pâæstùüréê ïît õóbséêrvéê.</w:t>
-      </w:r>
-      <w:r>
-        <w:rPr>
-          <w:rStyle w:val="DefaultParagraphFont"/>
-          <w:rFonts w:ascii="Calibri" w:eastAsia="Calibri" w:hAnsi="Calibri" w:cs="Calibri"/>
-          <w:b w:val="0"/>
-          <w:bCs w:val="0"/>
-          <w:i w:val="0"/>
-          <w:iCs w:val="0"/>
-          <w:caps w:val="0"/>
-          <w:smallCaps w:val="0"/>
-          <w:strike w:val="0"/>
-          <w:dstrike w:val="0"/>
-          <w:outline w:val="0"/>
-          <w:shadow w:val="0"/>
-          <w:emboss w:val="0"/>
-          <w:imprint w:val="0"/>
-          <w:noProof w:val="0"/>
-          <w:vanish w:val="0"/>
-          <w:color w:val="auto"/>
-          <w:spacing w:val="0"/>
-          <w:w w:val="100"/>
-          <w:kern w:val="0"/>
-          <w:position w:val="0"/>
-          <w:sz w:val="22"/>
-          <w:szCs w:val="22"/>
-          <w:highlight w:val="none"/>
-          <w:u w:val="none" w:color="auto"/>
-          <w:effect w:val="none"/>
-          <w:bdr w:val="nil"/>
+          <w:bdr w:val="none" w:sz="0" w:space="0" w:color="auto"/>
+          <w:shd w:val="clear" w:color="auto" w:fill="auto"/>
+          <w:vertAlign w:val="baseline"/>
+          <w:rtl w:val="0"/>
+          <w:cs w:val="0"/>
+          <w:lang w:val="de-DE" w:eastAsia="zh-TW" w:bidi="ar-SA"/>
+        </w:rPr>
+        <w:t>Èxcììtëèd ììt hàástììly àán pàástýûrëè ììt òõbsëèrvëè.</w:t>
+      </w:r>
+      <w:r>
+        <w:rPr>
+          <w:rStyle w:val="DefaultParagraphFont"/>
+          <w:rFonts w:ascii="Calibri" w:eastAsia="Calibri" w:hAnsi="Calibri" w:cs="Calibri"/>
+          <w:b w:val="0"/>
+          <w:bCs w:val="0"/>
+          <w:i w:val="0"/>
+          <w:iCs w:val="0"/>
+          <w:caps w:val="0"/>
+          <w:smallCaps w:val="0"/>
+          <w:strike w:val="0"/>
+          <w:dstrike w:val="0"/>
+          <w:outline w:val="0"/>
+          <w:shadow w:val="0"/>
+          <w:emboss w:val="0"/>
+          <w:imprint w:val="0"/>
+          <w:noProof w:val="0"/>
+          <w:vanish w:val="0"/>
+          <w:color w:val="auto"/>
+          <w:spacing w:val="0"/>
+          <w:w w:val="100"/>
+          <w:kern w:val="0"/>
+          <w:position w:val="0"/>
+          <w:sz w:val="22"/>
+          <w:szCs w:val="22"/>
+          <w:highlight w:val="none"/>
+          <w:u w:val="none" w:color="auto"/>
+          <w:effect w:val="none"/>
+          <w:bdr w:val="none" w:sz="0" w:space="0" w:color="auto"/>
           <w:shd w:val="clear" w:color="auto" w:fill="auto"/>
           <w:vertAlign w:val="baseline"/>
           <w:rtl w:val="0"/>
@@ -1003,14 +1003,14 @@
           <w:highlight w:val="none"/>
           <w:u w:val="none" w:color="auto"/>
           <w:effect w:val="none"/>
-          <w:bdr w:val="nil"/>
-          <w:shd w:val="clear" w:color="auto" w:fill="auto"/>
-          <w:vertAlign w:val="baseline"/>
-          <w:rtl w:val="0"/>
-          <w:cs w:val="0"/>
-          <w:lang w:val="de-DE" w:eastAsia="zh-TW" w:bidi="ar-SA"/>
-        </w:rPr>
-        <w:t>Snúüg hàånd hóòw dàåréè héèréè tóòóò.</w:t>
+          <w:bdr w:val="none" w:sz="0" w:space="0" w:color="auto"/>
+          <w:shd w:val="clear" w:color="auto" w:fill="auto"/>
+          <w:vertAlign w:val="baseline"/>
+          <w:rtl w:val="0"/>
+          <w:cs w:val="0"/>
+          <w:lang w:val="de-DE" w:eastAsia="zh-TW" w:bidi="ar-SA"/>
+        </w:rPr>
+        <w:t>Snüúg hæánd hõòw dæárêë hêërêë tõòõò.</w:t>
       </w:r>
       <w:bookmarkStart w:id="0" w:name="_GoBack"/>
       <w:bookmarkEnd w:id="0"/>

--- a/Test_BP/Fol_2k_files_500(2)/de-DE/file 500_2 - Copy (84)_de.docx
+++ b/Test_BP/Fol_2k_files_500(2)/de-DE/file 500_2 - Copy (84)_de.docx
@@ -42,7 +42,7 @@
           <w:cs w:val="0"/>
           <w:lang w:val="de-DE" w:eastAsia="zh-TW" w:bidi="ar-SA"/>
         </w:rPr>
-        <w:t>t êêxcêêpt tóô sóô têêmpêêr múùtúùáäl táästêês móôthêêr.</w:t>
+        <w:t>t ëêxcëêpt tõõ sõõ tëêmpëêr mûûtûûãål tãåstëês mõõthëêr.</w:t>
       </w:r>
       <w:r>
         <w:rPr>
@@ -116,7 +116,7 @@
           <w:cs w:val="0"/>
           <w:lang w:val="de-DE" w:eastAsia="zh-TW" w:bidi="ar-SA"/>
         </w:rPr>
-        <w:t>Întéëréëstéëd cûültìïvåâtéëd ìïts cóôntìïnûüìïng nóôw yéët åâréë.</w:t>
+        <w:t>Întéëréëstéëd cüýltïîvååtéëd ïîts cõôntïînüýïîng nõôw yéët ååréë.</w:t>
       </w:r>
       <w:r>
         <w:rPr>
@@ -190,7 +190,7 @@
           <w:cs w:val="0"/>
           <w:lang w:val="de-DE" w:eastAsia="zh-TW" w:bidi="ar-SA"/>
         </w:rPr>
-        <w:t>Õýüt íïntéérééstééd ãäccééptãäncéé óòýür pãärtíïãälíïty ãäffróòntíïng ýünplééãäsãänt why ãädd.</w:t>
+        <w:t>Ôýút ìíntèèrèèstèèd åæccèèptåæncèè ôóýúr påærtìíåælìíty åæffrôóntìíng ýúnplèèåæsåænt why åædd.</w:t>
       </w:r>
       <w:r>
         <w:rPr>
@@ -264,7 +264,7 @@
           <w:cs w:val="0"/>
           <w:lang w:val="de-DE" w:eastAsia="zh-TW" w:bidi="ar-SA"/>
         </w:rPr>
-        <w:t>Éstëëëëm gâãrdëën mëën yëët shy côóùûrsëë.</w:t>
+        <w:t>Èstëëëëm gâàrdëën mëën yëët shy cõôùúrsëë.</w:t>
       </w:r>
       <w:r>
         <w:rPr>
@@ -338,7 +338,7 @@
           <w:cs w:val="0"/>
           <w:lang w:val="de-DE" w:eastAsia="zh-TW" w:bidi="ar-SA"/>
         </w:rPr>
-        <w:t>Còõnsùûltèéd ùûp my tòõlèérâábly sòõmèétìímèés pèérpèétùûâál òõh.</w:t>
+        <w:t>Côónsûúltëèd ûúp my tôólëèräæbly sôómëètïímëès pëèrpëètûúäæl ôóh.</w:t>
       </w:r>
       <w:r>
         <w:rPr>
@@ -412,7 +412,7 @@
           <w:cs w:val="0"/>
           <w:lang w:val="de-DE" w:eastAsia="zh-TW" w:bidi="ar-SA"/>
         </w:rPr>
-        <w:t>Ëxprëëssìïóôn ãåccëëptãåncëë ìïmprüùdëëncëë pãårtìïcüùlãår hãåd ëëãåt üùnsãåtìïãåblëë.</w:t>
+        <w:t>Èxprèëssìïòòn áåccèëptáåncèë ìïmprùûdèëncèë páårtìïcùûláår háåd èëáåt ùûnsáåtìïáåblèë.</w:t>
       </w:r>
       <w:r>
         <w:rPr>
@@ -492,7 +492,7 @@
           <w:cs w:val="0"/>
           <w:lang w:val="de-DE" w:eastAsia="zh-TW" w:bidi="ar-SA"/>
         </w:rPr>
-        <w:t>Håâd dëënõôtìîng prõôpëërly jõôìîntúùrëë yõôúù õôccåâsìîõôn dìîrëëctly råâìîllëëry.</w:t>
+        <w:t>Hãád dèénõòtììng prõòpèérly jõòììntùürèé yõòùü õòccãásììõòn dììrèéctly rãáììllèéry.</w:t>
       </w:r>
       <w:r>
         <w:rPr>
@@ -566,7 +566,7 @@
           <w:cs w:val="0"/>
           <w:lang w:val="de-DE" w:eastAsia="zh-TW" w:bidi="ar-SA"/>
         </w:rPr>
-        <w:t>Ïn sáàíïd tóö óöf póöóör fýûll bêè póöst fáàcêè snýûg.</w:t>
+        <w:t>Ín säâììd tõö õöf põöõör füúll béê põöst fäâcéê snüúg.</w:t>
       </w:r>
       <w:r>
         <w:rPr>
@@ -640,7 +640,7 @@
           <w:cs w:val="0"/>
           <w:lang w:val="de-DE" w:eastAsia="zh-TW" w:bidi="ar-SA"/>
         </w:rPr>
-        <w:t>Ìntrôödüúcêëd íímprüúdêëncêë sêëêë sàày üúnplêëààsííng dêëvôönshíírêë ààccêëptààncêë sôön.</w:t>
+        <w:t>Íntrõödúýcêéd íímprúýdêéncêé sêéêé sàæy úýnplêéàæsííng dêévõönshíírêé àæccêéptàæncêé sõön.</w:t>
       </w:r>
       <w:r>
         <w:rPr>
@@ -714,7 +714,7 @@
           <w:cs w:val="0"/>
           <w:lang w:val="de-DE" w:eastAsia="zh-TW" w:bidi="ar-SA"/>
         </w:rPr>
-        <w:t>Éxèétèér lòöngèér wîîsdòöm gååy nòör dèésîîgn åågèé.</w:t>
+        <w:t>Èxêètêèr lòöngêèr wìîsdòöm gâæy nòör dêèsìîgn âægêè.</w:t>
       </w:r>
       <w:r>
         <w:rPr>
@@ -788,7 +788,7 @@
           <w:cs w:val="0"/>
           <w:lang w:val="de-DE" w:eastAsia="zh-TW" w:bidi="ar-SA"/>
         </w:rPr>
-        <w:t>Äm wêëâåthêër tõö êëntêërêëd nõörlâånd nõö íïn shõöwíïng sêërvíïcêë.</w:t>
+        <w:t>Åm wêèæáthêèr töò êèntêèrêèd nöòrlæánd nöò ïín shöòwïíng sêèrvïícêè.</w:t>
       </w:r>
       <w:r>
         <w:rPr>
@@ -862,7 +862,7 @@
           <w:cs w:val="0"/>
           <w:lang w:val="de-DE" w:eastAsia="zh-TW" w:bidi="ar-SA"/>
         </w:rPr>
-        <w:t>Nõôr rêépêéàætêéd spêéàækíìng shy àæppêétíìtêé.</w:t>
+        <w:t>Nòõr rèèpèèàätèèd spèèàäkîïng shy àäppèètîïtèè.</w:t>
       </w:r>
       <w:r>
         <w:rPr>
@@ -936,7 +936,7 @@
           <w:cs w:val="0"/>
           <w:lang w:val="de-DE" w:eastAsia="zh-TW" w:bidi="ar-SA"/>
         </w:rPr>
-        <w:t>Èxcììtëèd ììt hàástììly àán pàástýûrëè ììt òõbsëèrvëè.</w:t>
+        <w:t>Éxcìïtèêd ìït håãstìïly åãn påãstúùrèê ìït õôbsèêrvèê.</w:t>
       </w:r>
       <w:r>
         <w:rPr>
@@ -1010,7 +1010,7 @@
           <w:cs w:val="0"/>
           <w:lang w:val="de-DE" w:eastAsia="zh-TW" w:bidi="ar-SA"/>
         </w:rPr>
-        <w:t>Snüúg hæánd hõòw dæárêë hêërêë tõòõò.</w:t>
+        <w:t>Snúùg häând hóôw däârëè hëèrëè tóôóô.</w:t>
       </w:r>
       <w:bookmarkStart w:id="0" w:name="_GoBack"/>
       <w:bookmarkEnd w:id="0"/>

--- a/Test_BP/Fol_2k_files_500(2)/de-DE/file 500_2 - Copy (84)_de.docx
+++ b/Test_BP/Fol_2k_files_500(2)/de-DE/file 500_2 - Copy (84)_de.docx
@@ -42,7 +42,7 @@
           <w:cs w:val="0"/>
           <w:lang w:val="de-DE" w:eastAsia="zh-TW" w:bidi="ar-SA"/>
         </w:rPr>
-        <w:t>t ëêxcëêpt tõõ sõõ tëêmpëêr mûûtûûãål tãåstëês mõõthëêr.</w:t>
+        <w:t>t êëxcêëpt tõö sõö têëmpêër mûútûúãâl tãâstêës mõöthêër.</w:t>
       </w:r>
       <w:r>
         <w:rPr>
@@ -116,7 +116,7 @@
           <w:cs w:val="0"/>
           <w:lang w:val="de-DE" w:eastAsia="zh-TW" w:bidi="ar-SA"/>
         </w:rPr>
-        <w:t>Întéëréëstéëd cüýltïîvååtéëd ïîts cõôntïînüýïîng nõôw yéët ååréë.</w:t>
+        <w:t>Ìntèèrèèstèèd cùýltîîvæätèèd îîts côõntîînùýîîng nôõw yèèt æärèè.</w:t>
       </w:r>
       <w:r>
         <w:rPr>
@@ -190,7 +190,7 @@
           <w:cs w:val="0"/>
           <w:lang w:val="de-DE" w:eastAsia="zh-TW" w:bidi="ar-SA"/>
         </w:rPr>
-        <w:t>Ôýút ìíntèèrèèstèèd åæccèèptåæncèè ôóýúr påærtìíåælìíty åæffrôóntìíng ýúnplèèåæsåænt why åædd.</w:t>
+        <w:t>Õüût îîntéêréêstéêd ååccéêptååncéê õöüûr påårtîîåålîîty ååffrõöntîîng üûnpléêååsåånt why åådd.</w:t>
       </w:r>
       <w:r>
         <w:rPr>
@@ -264,7 +264,7 @@
           <w:cs w:val="0"/>
           <w:lang w:val="de-DE" w:eastAsia="zh-TW" w:bidi="ar-SA"/>
         </w:rPr>
-        <w:t>Èstëëëëm gâàrdëën mëën yëët shy cõôùúrsëë.</w:t>
+        <w:t>Ëstêéêém gæârdêén mêén yêét shy cóóýürsêé.</w:t>
       </w:r>
       <w:r>
         <w:rPr>
@@ -338,7 +338,7 @@
           <w:cs w:val="0"/>
           <w:lang w:val="de-DE" w:eastAsia="zh-TW" w:bidi="ar-SA"/>
         </w:rPr>
-        <w:t>Côónsûúltëèd ûúp my tôólëèräæbly sôómëètïímëès pëèrpëètûúäæl ôóh.</w:t>
+        <w:t>Cóònsùúltéèd ùúp my tóòléèrâábly sóòméètïïméès péèrpéètùúâál óòh.</w:t>
       </w:r>
       <w:r>
         <w:rPr>
@@ -412,7 +412,7 @@
           <w:cs w:val="0"/>
           <w:lang w:val="de-DE" w:eastAsia="zh-TW" w:bidi="ar-SA"/>
         </w:rPr>
-        <w:t>Èxprèëssìïòòn áåccèëptáåncèë ìïmprùûdèëncèë páårtìïcùûláår háåd èëáåt ùûnsáåtìïáåblèë.</w:t>
+        <w:t>Ëxprëéssïíõón âæccëéptâæncëé ïímprùùdëéncëé pâærtïícùùlâær hâæd ëéâæt ùùnsâætïíâæblëé.</w:t>
       </w:r>
       <w:r>
         <w:rPr>
@@ -492,7 +492,7 @@
           <w:cs w:val="0"/>
           <w:lang w:val="de-DE" w:eastAsia="zh-TW" w:bidi="ar-SA"/>
         </w:rPr>
-        <w:t>Hãád dèénõòtììng prõòpèérly jõòììntùürèé yõòùü õòccãásììõòn dììrèéctly rãáììllèéry.</w:t>
+        <w:t>Hàâd dêênöótììng pröópêêrly jöóììntüürêê yöóüü öóccàâsììöón dììrêêctly ràâììllêêry.</w:t>
       </w:r>
       <w:r>
         <w:rPr>
@@ -566,7 +566,7 @@
           <w:cs w:val="0"/>
           <w:lang w:val="de-DE" w:eastAsia="zh-TW" w:bidi="ar-SA"/>
         </w:rPr>
-        <w:t>Ín säâììd tõö õöf põöõör füúll béê põöst fäâcéê snüúg.</w:t>
+        <w:t>În sæàïïd tôò ôòf pôòôòr füúll bèé pôòst fæàcèé snüúg.</w:t>
       </w:r>
       <w:r>
         <w:rPr>
@@ -640,7 +640,7 @@
           <w:cs w:val="0"/>
           <w:lang w:val="de-DE" w:eastAsia="zh-TW" w:bidi="ar-SA"/>
         </w:rPr>
-        <w:t>Íntrõödúýcêéd íímprúýdêéncêé sêéêé sàæy úýnplêéàæsííng dêévõönshíírêé àæccêéptàæncêé sõön.</w:t>
+        <w:t>Întrõôdùücéèd íímprùüdéèncéè séèéè sãây ùünpléèãâsííng déèvõônshííréè ãâccéèptãâncéè sõôn.</w:t>
       </w:r>
       <w:r>
         <w:rPr>
@@ -714,7 +714,7 @@
           <w:cs w:val="0"/>
           <w:lang w:val="de-DE" w:eastAsia="zh-TW" w:bidi="ar-SA"/>
         </w:rPr>
-        <w:t>Èxêètêèr lòöngêèr wìîsdòöm gâæy nòör dêèsìîgn âægêè.</w:t>
+        <w:t>Ëxéétéér lõöngéér wíísdõöm gâãy nõör déésíígn âãgéé.</w:t>
       </w:r>
       <w:r>
         <w:rPr>
@@ -788,7 +788,7 @@
           <w:cs w:val="0"/>
           <w:lang w:val="de-DE" w:eastAsia="zh-TW" w:bidi="ar-SA"/>
         </w:rPr>
-        <w:t>Åm wêèæáthêèr töò êèntêèrêèd nöòrlæánd nöò ïín shöòwïíng sêèrvïícêè.</w:t>
+        <w:t>Æm wèëäæthèër tõó èëntèërèëd nõórläænd nõó ììn shõówììng sèërvììcèë.</w:t>
       </w:r>
       <w:r>
         <w:rPr>
@@ -862,7 +862,7 @@
           <w:cs w:val="0"/>
           <w:lang w:val="de-DE" w:eastAsia="zh-TW" w:bidi="ar-SA"/>
         </w:rPr>
-        <w:t>Nòõr rèèpèèàätèèd spèèàäkîïng shy àäppèètîïtèè.</w:t>
+        <w:t>Nòõr réêpéêåàtéêd spéêåàkîíng shy åàppéêtîítéê.</w:t>
       </w:r>
       <w:r>
         <w:rPr>
@@ -936,7 +936,7 @@
           <w:cs w:val="0"/>
           <w:lang w:val="de-DE" w:eastAsia="zh-TW" w:bidi="ar-SA"/>
         </w:rPr>
-        <w:t>Éxcìïtèêd ìït håãstìïly åãn påãstúùrèê ìït õôbsèêrvèê.</w:t>
+        <w:t>Ëxcìítëèd ìít hæástìíly æán pæástüýrëè ìít òòbsëèrvëè.</w:t>
       </w:r>
       <w:r>
         <w:rPr>
@@ -1010,7 +1010,7 @@
           <w:cs w:val="0"/>
           <w:lang w:val="de-DE" w:eastAsia="zh-TW" w:bidi="ar-SA"/>
         </w:rPr>
-        <w:t>Snúùg häând hóôw däârëè hëèrëè tóôóô.</w:t>
+        <w:t>Snûýg háãnd hóõw dáãrëè hëèrëè tóõóõ.</w:t>
       </w:r>
       <w:bookmarkStart w:id="0" w:name="_GoBack"/>
       <w:bookmarkEnd w:id="0"/>
